--- a/Git/GitAdminCommands.docx
+++ b/Git/GitAdminCommands.docx
@@ -43,6 +43,32 @@
         </w:rPr>
         <w:t>GIT_TRACE=1</w:t>
       </w:r>
+      <w:r>
+        <w:rPr>
+          <w:rFonts w:ascii="Times New Roman" w:hAnsi="Times New Roman" w:cs="Times New Roman"/>
+          <w:sz w:val="24"/>
+          <w:szCs w:val="24"/>
+        </w:rPr>
+        <w:t xml:space="preserve"> </w:t>
+      </w:r>
+      <w:proofErr w:type="spellStart"/>
+      <w:r>
+        <w:rPr>
+          <w:rFonts w:ascii="Times New Roman" w:hAnsi="Times New Roman" w:cs="Times New Roman"/>
+          <w:sz w:val="24"/>
+          <w:szCs w:val="24"/>
+        </w:rPr>
+        <w:t>git</w:t>
+      </w:r>
+      <w:proofErr w:type="spellEnd"/>
+      <w:r>
+        <w:rPr>
+          <w:rFonts w:ascii="Times New Roman" w:hAnsi="Times New Roman" w:cs="Times New Roman"/>
+          <w:sz w:val="24"/>
+          <w:szCs w:val="24"/>
+        </w:rPr>
+        <w:t xml:space="preserve"> checkout master</w:t>
+      </w:r>
     </w:p>
     <w:p>
       <w:pPr>
@@ -60,6 +86,92 @@
           <w:szCs w:val="24"/>
         </w:rPr>
         <w:t>Shows additional Trace logs</w:t>
+      </w:r>
+    </w:p>
+    <w:p>
+      <w:pPr>
+        <w:pStyle w:val="ListParagraph"/>
+        <w:rPr>
+          <w:rFonts w:ascii="Times New Roman" w:hAnsi="Times New Roman" w:cs="Times New Roman"/>
+          <w:sz w:val="24"/>
+          <w:szCs w:val="24"/>
+        </w:rPr>
+      </w:pPr>
+    </w:p>
+    <w:p>
+      <w:pPr>
+        <w:pStyle w:val="ListParagraph"/>
+        <w:numPr>
+          <w:ilvl w:val="0"/>
+          <w:numId w:val="1"/>
+        </w:numPr>
+        <w:rPr>
+          <w:rFonts w:ascii="Times New Roman" w:hAnsi="Times New Roman" w:cs="Times New Roman"/>
+          <w:sz w:val="24"/>
+          <w:szCs w:val="24"/>
+        </w:rPr>
+      </w:pPr>
+      <w:r>
+        <w:rPr>
+          <w:rFonts w:ascii="Times New Roman" w:hAnsi="Times New Roman" w:cs="Times New Roman"/>
+          <w:sz w:val="24"/>
+          <w:szCs w:val="24"/>
+        </w:rPr>
+        <w:t xml:space="preserve">GIT_TRACE_PERFORMANCE=1 </w:t>
+      </w:r>
+      <w:proofErr w:type="spellStart"/>
+      <w:r>
+        <w:rPr>
+          <w:rFonts w:ascii="Times New Roman" w:hAnsi="Times New Roman" w:cs="Times New Roman"/>
+          <w:sz w:val="24"/>
+          <w:szCs w:val="24"/>
+        </w:rPr>
+        <w:t>git</w:t>
+      </w:r>
+      <w:proofErr w:type="spellEnd"/>
+      <w:r>
+        <w:rPr>
+          <w:rFonts w:ascii="Times New Roman" w:hAnsi="Times New Roman" w:cs="Times New Roman"/>
+          <w:sz w:val="24"/>
+          <w:szCs w:val="24"/>
+        </w:rPr>
+        <w:t xml:space="preserve"> add </w:t>
+      </w:r>
+      <w:proofErr w:type="spellStart"/>
+      <w:r>
+        <w:rPr>
+          <w:rFonts w:ascii="Times New Roman" w:hAnsi="Times New Roman" w:cs="Times New Roman"/>
+          <w:sz w:val="24"/>
+          <w:szCs w:val="24"/>
+        </w:rPr>
+        <w:t>Git</w:t>
+      </w:r>
+      <w:proofErr w:type="spellEnd"/>
+      <w:r>
+        <w:rPr>
+          <w:rFonts w:ascii="Times New Roman" w:hAnsi="Times New Roman" w:cs="Times New Roman"/>
+          <w:sz w:val="24"/>
+          <w:szCs w:val="24"/>
+        </w:rPr>
+        <w:t>/GitAdminCommands.docx</w:t>
+      </w:r>
+    </w:p>
+    <w:p>
+      <w:pPr>
+        <w:pStyle w:val="ListParagraph"/>
+        <w:rPr>
+          <w:rFonts w:ascii="Times New Roman" w:hAnsi="Times New Roman" w:cs="Times New Roman"/>
+          <w:sz w:val="24"/>
+          <w:szCs w:val="24"/>
+        </w:rPr>
+      </w:pPr>
+      <w:r>
+        <w:rPr>
+          <w:rFonts w:ascii="Times New Roman" w:hAnsi="Times New Roman" w:cs="Times New Roman"/>
+          <w:sz w:val="24"/>
+          <w:szCs w:val="24"/>
+        </w:rPr>
+        <w:t>Show how much time each step of the command took</w:t>
       </w:r>
     </w:p>
     <w:p>
@@ -97,7 +209,7 @@
   <w:abstractNum w:abstractNumId="0">
     <w:nsid w:val="76A72352"/>
     <w:multiLevelType w:val="hybridMultilevel"/>
-    <w:tmpl w:val="5B0662AC"/>
+    <w:tmpl w:val="B516B672"/>
     <w:lvl w:ilvl="0" w:tplc="04090001">
       <w:start w:val="1"/>
       <w:numFmt w:val="bullet"/>
@@ -372,6 +484,7 @@
   <w:style w:type="paragraph" w:default="1" w:styleId="Normal">
     <w:name w:val="Normal"/>
     <w:qFormat/>
+    <w:rsid w:val="008C534C"/>
   </w:style>
   <w:style w:type="character" w:default="1" w:styleId="DefaultParagraphFont">
     <w:name w:val="Default Paragraph Font"/>

--- a/Git/GitAdminCommands.docx
+++ b/Git/GitAdminCommands.docx
@@ -49,25 +49,7 @@
           <w:sz w:val="24"/>
           <w:szCs w:val="24"/>
         </w:rPr>
-        <w:t xml:space="preserve"> </w:t>
-      </w:r>
-      <w:proofErr w:type="spellStart"/>
-      <w:r>
-        <w:rPr>
-          <w:rFonts w:ascii="Times New Roman" w:hAnsi="Times New Roman" w:cs="Times New Roman"/>
-          <w:sz w:val="24"/>
-          <w:szCs w:val="24"/>
-        </w:rPr>
-        <w:t>git</w:t>
-      </w:r>
-      <w:proofErr w:type="spellEnd"/>
-      <w:r>
-        <w:rPr>
-          <w:rFonts w:ascii="Times New Roman" w:hAnsi="Times New Roman" w:cs="Times New Roman"/>
-          <w:sz w:val="24"/>
-          <w:szCs w:val="24"/>
-        </w:rPr>
-        <w:t xml:space="preserve"> checkout master</w:t>
+        <w:t xml:space="preserve"> git checkout master</w:t>
       </w:r>
     </w:p>
     <w:p>
@@ -117,61 +99,83 @@
           <w:sz w:val="24"/>
           <w:szCs w:val="24"/>
         </w:rPr>
-        <w:t xml:space="preserve">GIT_TRACE_PERFORMANCE=1 </w:t>
+        <w:t>GIT_TRACE_PERFORMANCE=1 git add Git/GitAdminCommands.docx</w:t>
       </w:r>
-      <w:proofErr w:type="spellStart"/>
+    </w:p>
+    <w:p>
+      <w:pPr>
+        <w:pStyle w:val="ListParagraph"/>
+        <w:rPr>
+          <w:rFonts w:ascii="Times New Roman" w:hAnsi="Times New Roman" w:cs="Times New Roman"/>
+          <w:sz w:val="24"/>
+          <w:szCs w:val="24"/>
+        </w:rPr>
+      </w:pPr>
       <w:r>
         <w:rPr>
           <w:rFonts w:ascii="Times New Roman" w:hAnsi="Times New Roman" w:cs="Times New Roman"/>
           <w:sz w:val="24"/>
           <w:szCs w:val="24"/>
         </w:rPr>
-        <w:t>git</w:t>
+        <w:t>Show how much time each step of the command took</w:t>
       </w:r>
-      <w:proofErr w:type="spellEnd"/>
+    </w:p>
+    <w:p>
+      <w:pPr>
+        <w:pStyle w:val="ListParagraph"/>
+        <w:rPr>
+          <w:rFonts w:ascii="Times New Roman" w:hAnsi="Times New Roman" w:cs="Times New Roman"/>
+          <w:sz w:val="24"/>
+          <w:szCs w:val="24"/>
+        </w:rPr>
+      </w:pPr>
+    </w:p>
+    <w:p>
+      <w:pPr>
+        <w:pStyle w:val="ListParagraph"/>
+        <w:numPr>
+          <w:ilvl w:val="0"/>
+          <w:numId w:val="1"/>
+        </w:numPr>
+        <w:rPr>
+          <w:rFonts w:ascii="Times New Roman" w:hAnsi="Times New Roman" w:cs="Times New Roman"/>
+          <w:sz w:val="24"/>
+          <w:szCs w:val="24"/>
+        </w:rPr>
+      </w:pPr>
       <w:r>
         <w:rPr>
           <w:rFonts w:ascii="Times New Roman" w:hAnsi="Times New Roman" w:cs="Times New Roman"/>
           <w:sz w:val="24"/>
           <w:szCs w:val="24"/>
         </w:rPr>
-        <w:t xml:space="preserve"> add </w:t>
+        <w:t>GIT_CURL_VERBOSE=1 git push origin GitCommands</w:t>
       </w:r>
-      <w:proofErr w:type="spellStart"/>
+    </w:p>
+    <w:p>
+      <w:pPr>
+        <w:pStyle w:val="ListParagraph"/>
+        <w:rPr>
+          <w:rFonts w:ascii="Times New Roman" w:hAnsi="Times New Roman" w:cs="Times New Roman"/>
+          <w:sz w:val="24"/>
+          <w:szCs w:val="24"/>
+        </w:rPr>
+      </w:pPr>
       <w:r>
         <w:rPr>
           <w:rFonts w:ascii="Times New Roman" w:hAnsi="Times New Roman" w:cs="Times New Roman"/>
           <w:sz w:val="24"/>
           <w:szCs w:val="24"/>
         </w:rPr>
-        <w:t>Git</w:t>
+        <w:t>This command is used to get detailed network interaction between local server and remote server.</w:t>
       </w:r>
-      <w:proofErr w:type="spellEnd"/>
       <w:r>
         <w:rPr>
           <w:rFonts w:ascii="Times New Roman" w:hAnsi="Times New Roman" w:cs="Times New Roman"/>
           <w:sz w:val="24"/>
           <w:szCs w:val="24"/>
         </w:rPr>
-        <w:t>/GitAdminCommands.docx</w:t>
-      </w:r>
-    </w:p>
-    <w:p>
-      <w:pPr>
-        <w:pStyle w:val="ListParagraph"/>
-        <w:rPr>
-          <w:rFonts w:ascii="Times New Roman" w:hAnsi="Times New Roman" w:cs="Times New Roman"/>
-          <w:sz w:val="24"/>
-          <w:szCs w:val="24"/>
-        </w:rPr>
-      </w:pPr>
-      <w:r>
-        <w:rPr>
-          <w:rFonts w:ascii="Times New Roman" w:hAnsi="Times New Roman" w:cs="Times New Roman"/>
-          <w:sz w:val="24"/>
-          <w:szCs w:val="24"/>
-        </w:rPr>
-        <w:t>Show how much time each step of the command took</w:t>
+        <w:t xml:space="preserve"> This is over http/https protocol.</w:t>
       </w:r>
     </w:p>
     <w:p>
@@ -209,7 +213,7 @@
   <w:abstractNum w:abstractNumId="0">
     <w:nsid w:val="76A72352"/>
     <w:multiLevelType w:val="hybridMultilevel"/>
-    <w:tmpl w:val="B516B672"/>
+    <w:tmpl w:val="E62CA33A"/>
     <w:lvl w:ilvl="0" w:tplc="04090001">
       <w:start w:val="1"/>
       <w:numFmt w:val="bullet"/>

--- a/Git/GitAdminCommands.docx
+++ b/Git/GitAdminCommands.docx
@@ -49,7 +49,25 @@
           <w:sz w:val="24"/>
           <w:szCs w:val="24"/>
         </w:rPr>
-        <w:t xml:space="preserve"> git checkout master</w:t>
+        <w:t xml:space="preserve"> </w:t>
+      </w:r>
+      <w:proofErr w:type="spellStart"/>
+      <w:r>
+        <w:rPr>
+          <w:rFonts w:ascii="Times New Roman" w:hAnsi="Times New Roman" w:cs="Times New Roman"/>
+          <w:sz w:val="24"/>
+          <w:szCs w:val="24"/>
+        </w:rPr>
+        <w:t>git</w:t>
+      </w:r>
+      <w:proofErr w:type="spellEnd"/>
+      <w:r>
+        <w:rPr>
+          <w:rFonts w:ascii="Times New Roman" w:hAnsi="Times New Roman" w:cs="Times New Roman"/>
+          <w:sz w:val="24"/>
+          <w:szCs w:val="24"/>
+        </w:rPr>
+        <w:t xml:space="preserve"> checkout master</w:t>
       </w:r>
     </w:p>
     <w:p>
@@ -99,7 +117,43 @@
           <w:sz w:val="24"/>
           <w:szCs w:val="24"/>
         </w:rPr>
-        <w:t>GIT_TRACE_PERFORMANCE=1 git add Git/GitAdminCommands.docx</w:t>
+        <w:t xml:space="preserve">GIT_TRACE_PERFORMANCE=1 </w:t>
+      </w:r>
+      <w:proofErr w:type="spellStart"/>
+      <w:r>
+        <w:rPr>
+          <w:rFonts w:ascii="Times New Roman" w:hAnsi="Times New Roman" w:cs="Times New Roman"/>
+          <w:sz w:val="24"/>
+          <w:szCs w:val="24"/>
+        </w:rPr>
+        <w:t>git</w:t>
+      </w:r>
+      <w:proofErr w:type="spellEnd"/>
+      <w:r>
+        <w:rPr>
+          <w:rFonts w:ascii="Times New Roman" w:hAnsi="Times New Roman" w:cs="Times New Roman"/>
+          <w:sz w:val="24"/>
+          <w:szCs w:val="24"/>
+        </w:rPr>
+        <w:t xml:space="preserve"> add </w:t>
+      </w:r>
+      <w:proofErr w:type="spellStart"/>
+      <w:r>
+        <w:rPr>
+          <w:rFonts w:ascii="Times New Roman" w:hAnsi="Times New Roman" w:cs="Times New Roman"/>
+          <w:sz w:val="24"/>
+          <w:szCs w:val="24"/>
+        </w:rPr>
+        <w:t>Git</w:t>
+      </w:r>
+      <w:proofErr w:type="spellEnd"/>
+      <w:r>
+        <w:rPr>
+          <w:rFonts w:ascii="Times New Roman" w:hAnsi="Times New Roman" w:cs="Times New Roman"/>
+          <w:sz w:val="24"/>
+          <w:szCs w:val="24"/>
+        </w:rPr>
+        <w:t>/GitAdminCommands.docx</w:t>
       </w:r>
     </w:p>
     <w:p>
@@ -149,8 +203,36 @@
           <w:sz w:val="24"/>
           <w:szCs w:val="24"/>
         </w:rPr>
-        <w:t>GIT_CURL_VERBOSE=1 git push origin GitCommands</w:t>
-      </w:r>
+        <w:t xml:space="preserve">GIT_CURL_VERBOSE=1 </w:t>
+      </w:r>
+      <w:proofErr w:type="spellStart"/>
+      <w:r>
+        <w:rPr>
+          <w:rFonts w:ascii="Times New Roman" w:hAnsi="Times New Roman" w:cs="Times New Roman"/>
+          <w:sz w:val="24"/>
+          <w:szCs w:val="24"/>
+        </w:rPr>
+        <w:t>git</w:t>
+      </w:r>
+      <w:proofErr w:type="spellEnd"/>
+      <w:r>
+        <w:rPr>
+          <w:rFonts w:ascii="Times New Roman" w:hAnsi="Times New Roman" w:cs="Times New Roman"/>
+          <w:sz w:val="24"/>
+          <w:szCs w:val="24"/>
+        </w:rPr>
+        <w:t xml:space="preserve"> push origin </w:t>
+      </w:r>
+      <w:proofErr w:type="spellStart"/>
+      <w:r>
+        <w:rPr>
+          <w:rFonts w:ascii="Times New Roman" w:hAnsi="Times New Roman" w:cs="Times New Roman"/>
+          <w:sz w:val="24"/>
+          <w:szCs w:val="24"/>
+        </w:rPr>
+        <w:t>GitCommands</w:t>
+      </w:r>
+      <w:proofErr w:type="spellEnd"/>
     </w:p>
     <w:p>
       <w:pPr>
@@ -176,6 +258,156 @@
           <w:szCs w:val="24"/>
         </w:rPr>
         <w:t xml:space="preserve"> This is over http/https protocol.</w:t>
+      </w:r>
+    </w:p>
+    <w:p>
+      <w:pPr>
+        <w:pStyle w:val="ListParagraph"/>
+        <w:rPr>
+          <w:rFonts w:ascii="Times New Roman" w:hAnsi="Times New Roman" w:cs="Times New Roman"/>
+          <w:sz w:val="24"/>
+          <w:szCs w:val="24"/>
+        </w:rPr>
+      </w:pPr>
+    </w:p>
+    <w:p>
+      <w:pPr>
+        <w:pStyle w:val="ListParagraph"/>
+        <w:numPr>
+          <w:ilvl w:val="0"/>
+          <w:numId w:val="1"/>
+        </w:numPr>
+        <w:rPr>
+          <w:rFonts w:ascii="Times New Roman" w:hAnsi="Times New Roman" w:cs="Times New Roman"/>
+          <w:sz w:val="24"/>
+          <w:szCs w:val="24"/>
+        </w:rPr>
+      </w:pPr>
+      <w:r>
+        <w:rPr>
+          <w:rFonts w:ascii="Times New Roman" w:hAnsi="Times New Roman" w:cs="Times New Roman"/>
+          <w:sz w:val="24"/>
+          <w:szCs w:val="24"/>
+        </w:rPr>
+        <w:t>GIT_SSH_COMMAND="</w:t>
+      </w:r>
+      <w:proofErr w:type="spellStart"/>
+      <w:r>
+        <w:rPr>
+          <w:rFonts w:ascii="Times New Roman" w:hAnsi="Times New Roman" w:cs="Times New Roman"/>
+          <w:sz w:val="24"/>
+          <w:szCs w:val="24"/>
+        </w:rPr>
+        <w:t>ssh</w:t>
+      </w:r>
+      <w:proofErr w:type="spellEnd"/>
+      <w:r>
+        <w:rPr>
+          <w:rFonts w:ascii="Times New Roman" w:hAnsi="Times New Roman" w:cs="Times New Roman"/>
+          <w:sz w:val="24"/>
+          <w:szCs w:val="24"/>
+        </w:rPr>
+        <w:t xml:space="preserve"> -</w:t>
+      </w:r>
+      <w:proofErr w:type="spellStart"/>
+      <w:r>
+        <w:rPr>
+          <w:rFonts w:ascii="Times New Roman" w:hAnsi="Times New Roman" w:cs="Times New Roman"/>
+          <w:sz w:val="24"/>
+          <w:szCs w:val="24"/>
+        </w:rPr>
+        <w:t>vvv</w:t>
+      </w:r>
+      <w:proofErr w:type="spellEnd"/>
+      <w:r>
+        <w:rPr>
+          <w:rFonts w:ascii="Times New Roman" w:hAnsi="Times New Roman" w:cs="Times New Roman"/>
+          <w:sz w:val="24"/>
+          <w:szCs w:val="24"/>
+        </w:rPr>
+        <w:t xml:space="preserve">" </w:t>
+      </w:r>
+      <w:proofErr w:type="spellStart"/>
+      <w:r>
+        <w:rPr>
+          <w:rFonts w:ascii="Times New Roman" w:hAnsi="Times New Roman" w:cs="Times New Roman"/>
+          <w:sz w:val="24"/>
+          <w:szCs w:val="24"/>
+        </w:rPr>
+        <w:t>git</w:t>
+      </w:r>
+      <w:proofErr w:type="spellEnd"/>
+      <w:r>
+        <w:rPr>
+          <w:rFonts w:ascii="Times New Roman" w:hAnsi="Times New Roman" w:cs="Times New Roman"/>
+          <w:sz w:val="24"/>
+          <w:szCs w:val="24"/>
+        </w:rPr>
+        <w:t xml:space="preserve"> push origin </w:t>
+      </w:r>
+      <w:proofErr w:type="spellStart"/>
+      <w:r>
+        <w:rPr>
+          <w:rFonts w:ascii="Times New Roman" w:hAnsi="Times New Roman" w:cs="Times New Roman"/>
+          <w:sz w:val="24"/>
+          <w:szCs w:val="24"/>
+        </w:rPr>
+        <w:t>GitCommands</w:t>
+      </w:r>
+      <w:proofErr w:type="spellEnd"/>
+    </w:p>
+    <w:p>
+      <w:pPr>
+        <w:pStyle w:val="ListParagraph"/>
+        <w:rPr>
+          <w:rFonts w:ascii="Times New Roman" w:hAnsi="Times New Roman" w:cs="Times New Roman"/>
+          <w:sz w:val="24"/>
+          <w:szCs w:val="24"/>
+        </w:rPr>
+      </w:pPr>
+      <w:r>
+        <w:rPr>
+          <w:rFonts w:ascii="Times New Roman" w:hAnsi="Times New Roman" w:cs="Times New Roman"/>
+          <w:sz w:val="24"/>
+          <w:szCs w:val="24"/>
+        </w:rPr>
+        <w:t>This command is used to get detailed network interaction between local server and remote server.</w:t>
+      </w:r>
+      <w:r>
+        <w:rPr>
+          <w:rFonts w:ascii="Times New Roman" w:hAnsi="Times New Roman" w:cs="Times New Roman"/>
+          <w:sz w:val="24"/>
+          <w:szCs w:val="24"/>
+        </w:rPr>
+        <w:t xml:space="preserve"> This is over </w:t>
+      </w:r>
+      <w:proofErr w:type="spellStart"/>
+      <w:proofErr w:type="gramStart"/>
+      <w:r>
+        <w:rPr>
+          <w:rFonts w:ascii="Times New Roman" w:hAnsi="Times New Roman" w:cs="Times New Roman"/>
+          <w:sz w:val="24"/>
+          <w:szCs w:val="24"/>
+        </w:rPr>
+        <w:t>ssh</w:t>
+      </w:r>
+      <w:proofErr w:type="spellEnd"/>
+      <w:r>
+        <w:rPr>
+          <w:rFonts w:ascii="Times New Roman" w:hAnsi="Times New Roman" w:cs="Times New Roman"/>
+          <w:sz w:val="24"/>
+          <w:szCs w:val="24"/>
+        </w:rPr>
+        <w:t xml:space="preserve">  protocol</w:t>
+      </w:r>
+      <w:proofErr w:type="gramEnd"/>
+      <w:r>
+        <w:rPr>
+          <w:rFonts w:ascii="Times New Roman" w:hAnsi="Times New Roman" w:cs="Times New Roman"/>
+          <w:sz w:val="24"/>
+          <w:szCs w:val="24"/>
+        </w:rPr>
+        <w:t>.</w:t>
       </w:r>
     </w:p>
     <w:p>
@@ -213,7 +445,7 @@
   <w:abstractNum w:abstractNumId="0">
     <w:nsid w:val="76A72352"/>
     <w:multiLevelType w:val="hybridMultilevel"/>
-    <w:tmpl w:val="E62CA33A"/>
+    <w:tmpl w:val="7E38B1F8"/>
     <w:lvl w:ilvl="0" w:tplc="04090001">
       <w:start w:val="1"/>
       <w:numFmt w:val="bullet"/>
